--- a/Design Document/Design Document.pdf.docx
+++ b/Design Document/Design Document.pdf.docx
@@ -10,6 +10,7 @@
           <w:docPartUnique/>
         </w:docPartObj>
       </w:sdtPr>
+      <w:sdtEndPr/>
       <w:sdtContent>
         <w:p>
           <w:pPr>
@@ -20,21 +21,7 @@
             <w:rPr>
               <w:sz w:val="28"/>
             </w:rPr>
-            <w:t>v2……………………………………………………………</w:t>
-          </w:r>
-          <w:proofErr w:type="gramStart"/>
-          <w:r>
-            <w:rPr>
-              <w:sz w:val="28"/>
-            </w:rPr>
-            <w:t>…..</w:t>
-          </w:r>
-          <w:proofErr w:type="gramEnd"/>
-          <w:r>
-            <w:rPr>
-              <w:sz w:val="28"/>
-            </w:rPr>
-            <w:t xml:space="preserve">14/05/2019 </w:t>
+            <w:t xml:space="preserve">v2………………………………………………………………..14/05/2019 </w:t>
           </w:r>
         </w:p>
         <w:p>
@@ -204,6 +191,7 @@
                                         <w:dataBinding w:prefixMappings="xmlns:ns0='http://purl.org/dc/elements/1.1/' xmlns:ns1='http://schemas.openxmlformats.org/package/2006/metadata/core-properties' " w:xpath="/ns1:coreProperties[1]/ns0:title[1]" w:storeItemID="{6C3C8BC8-F283-45AE-878A-BAB7291924A1}"/>
                                         <w:text/>
                                       </w:sdtPr>
+                                      <w:sdtEndPr/>
                                       <w:sdtContent>
                                         <w:p>
                                           <w:pPr>
@@ -242,6 +230,7 @@
                                         <w:dataBinding w:prefixMappings="xmlns:ns0='http://purl.org/dc/elements/1.1/' xmlns:ns1='http://schemas.openxmlformats.org/package/2006/metadata/core-properties' " w:xpath="/ns1:coreProperties[1]/ns0:subject[1]" w:storeItemID="{6C3C8BC8-F283-45AE-878A-BAB7291924A1}"/>
                                         <w:text/>
                                       </w:sdtPr>
+                                      <w:sdtEndPr/>
                                       <w:sdtContent>
                                         <w:p>
                                           <w:pPr>
@@ -388,6 +377,7 @@
                                   <w:dataBinding w:prefixMappings="xmlns:ns0='http://purl.org/dc/elements/1.1/' xmlns:ns1='http://schemas.openxmlformats.org/package/2006/metadata/core-properties' " w:xpath="/ns1:coreProperties[1]/ns0:title[1]" w:storeItemID="{6C3C8BC8-F283-45AE-878A-BAB7291924A1}"/>
                                   <w:text/>
                                 </w:sdtPr>
+                                <w:sdtEndPr/>
                                 <w:sdtContent>
                                   <w:p>
                                     <w:pPr>
@@ -426,6 +416,7 @@
                                   <w:dataBinding w:prefixMappings="xmlns:ns0='http://purl.org/dc/elements/1.1/' xmlns:ns1='http://schemas.openxmlformats.org/package/2006/metadata/core-properties' " w:xpath="/ns1:coreProperties[1]/ns0:subject[1]" w:storeItemID="{6C3C8BC8-F283-45AE-878A-BAB7291924A1}"/>
                                   <w:text/>
                                 </w:sdtPr>
+                                <w:sdtEndPr/>
                                 <w:sdtContent>
                                   <w:p>
                                     <w:pPr>
@@ -463,12 +454,17 @@
             <w:br w:type="page"/>
           </w:r>
         </w:p>
-        <w:bookmarkStart w:id="0" w:name="_GoBack" w:displacedByCustomXml="next"/>
-        <w:bookmarkEnd w:id="0" w:displacedByCustomXml="next"/>
       </w:sdtContent>
     </w:sdt>
     <w:sdt>
       <w:sdtPr>
+        <w:rPr>
+          <w:rFonts w:ascii="Arial" w:eastAsia="Arial" w:hAnsi="Arial" w:cs="Arial"/>
+          <w:color w:val="000000"/>
+          <w:sz w:val="22"/>
+          <w:szCs w:val="22"/>
+          <w:lang/>
+        </w:rPr>
         <w:id w:val="712466503"/>
         <w:docPartObj>
           <w:docPartGallery w:val="Table of Contents"/>
@@ -477,14 +473,9 @@
       </w:sdtPr>
       <w:sdtEndPr>
         <w:rPr>
-          <w:rFonts w:ascii="Arial" w:eastAsia="Arial" w:hAnsi="Arial" w:cs="Arial"/>
           <w:b/>
           <w:bCs/>
           <w:noProof/>
-          <w:color w:val="000000"/>
-          <w:sz w:val="22"/>
-          <w:szCs w:val="22"/>
-          <w:lang w:val="en-NL" w:eastAsia="en-NL"/>
         </w:rPr>
       </w:sdtEndPr>
       <w:sdtContent>
@@ -1388,11 +1379,11 @@
       <w:pPr>
         <w:pStyle w:val="Heading1"/>
       </w:pPr>
-      <w:bookmarkStart w:id="1" w:name="_Toc9944217"/>
+      <w:bookmarkStart w:id="0" w:name="_Toc9944217"/>
       <w:r>
         <w:t>Context:</w:t>
       </w:r>
-      <w:bookmarkEnd w:id="1"/>
+      <w:bookmarkEnd w:id="0"/>
       <w:r>
         <w:t xml:space="preserve"> </w:t>
       </w:r>
@@ -1402,21 +1393,7 @@
         <w:ind w:left="-5" w:right="85"/>
       </w:pPr>
       <w:r>
-        <w:t xml:space="preserve">Traffic Problem is a big problem in some countries especially in populated countries. </w:t>
-      </w:r>
-      <w:proofErr w:type="gramStart"/>
-      <w:r>
-        <w:t>Ev</w:t>
-      </w:r>
-      <w:r>
-        <w:t>ery day</w:t>
-      </w:r>
-      <w:proofErr w:type="gramEnd"/>
-      <w:r>
-        <w:t xml:space="preserve"> millions of people use transportation to go places. But if there is no such thing that controls traffic then it becomes almost impossible to provide a fast communication service. Therefore, we are giving a solution by providing with a simulation ap</w:t>
-      </w:r>
-      <w:r>
-        <w:t xml:space="preserve">p called “Traffic Simulation Application”. </w:t>
+        <w:t xml:space="preserve">Traffic Problem is a big problem in some countries especially in populated countries. Every day millions of people use transportation to go places. But if there is no such thing that controls traffic then it becomes almost impossible to provide a fast communication service. Therefore, we are giving a solution by providing with a simulation app called “Traffic Simulation Application”. </w:t>
       </w:r>
     </w:p>
     <w:p>
@@ -1433,14 +1410,14 @@
         <w:spacing w:after="0"/>
         <w:ind w:left="-5"/>
       </w:pPr>
-      <w:bookmarkStart w:id="2" w:name="_Toc9944218"/>
+      <w:bookmarkStart w:id="1" w:name="_Toc9944218"/>
       <w:r>
         <w:rPr>
           <w:rStyle w:val="Heading1Char"/>
         </w:rPr>
         <w:t>Goal</w:t>
       </w:r>
-      <w:bookmarkEnd w:id="2"/>
+      <w:bookmarkEnd w:id="1"/>
       <w:r>
         <w:rPr>
           <w:sz w:val="40"/>
@@ -1469,11 +1446,11 @@
       <w:pPr>
         <w:pStyle w:val="Heading1"/>
       </w:pPr>
-      <w:bookmarkStart w:id="3" w:name="_Toc9944219"/>
+      <w:bookmarkStart w:id="2" w:name="_Toc9944219"/>
       <w:r>
         <w:t>Description of the GUI:</w:t>
       </w:r>
-      <w:bookmarkEnd w:id="3"/>
+      <w:bookmarkEnd w:id="2"/>
       <w:r>
         <w:t xml:space="preserve"> </w:t>
       </w:r>
@@ -1555,11 +1532,11 @@
       <w:pPr>
         <w:pStyle w:val="Heading1"/>
       </w:pPr>
-      <w:bookmarkStart w:id="4" w:name="_Toc9944220"/>
+      <w:bookmarkStart w:id="3" w:name="_Toc9944220"/>
       <w:r>
         <w:t>Class Description</w:t>
       </w:r>
-      <w:bookmarkEnd w:id="4"/>
+      <w:bookmarkEnd w:id="3"/>
       <w:r>
         <w:t xml:space="preserve"> </w:t>
       </w:r>
@@ -1569,14 +1546,14 @@
         <w:spacing w:after="57"/>
         <w:ind w:left="-5"/>
       </w:pPr>
-      <w:bookmarkStart w:id="5" w:name="_Toc9944221"/>
+      <w:bookmarkStart w:id="4" w:name="_Toc9944221"/>
       <w:r>
         <w:rPr>
           <w:rStyle w:val="Heading2Char"/>
         </w:rPr>
         <w:t>Car</w:t>
       </w:r>
-      <w:bookmarkEnd w:id="5"/>
+      <w:bookmarkEnd w:id="4"/>
       <w:r>
         <w:rPr>
           <w:b/>
@@ -1593,54 +1570,7 @@
       </w:pPr>
       <w:r>
         <w:lastRenderedPageBreak/>
-        <w:t xml:space="preserve">The car class is the main class in our </w:t>
-      </w:r>
-      <w:proofErr w:type="spellStart"/>
-      <w:proofErr w:type="gramStart"/>
-      <w:r>
-        <w:t>application.A</w:t>
-      </w:r>
-      <w:proofErr w:type="spellEnd"/>
-      <w:proofErr w:type="gramEnd"/>
-      <w:r>
-        <w:t xml:space="preserve"> car has a location. Which is a point, and a </w:t>
-      </w:r>
-      <w:proofErr w:type="gramStart"/>
-      <w:r>
-        <w:t>destination .</w:t>
-      </w:r>
-      <w:proofErr w:type="gramEnd"/>
-      <w:r>
-        <w:t xml:space="preserve"> The destination can be left, straight or </w:t>
-      </w:r>
-      <w:proofErr w:type="spellStart"/>
-      <w:proofErr w:type="gramStart"/>
-      <w:r>
-        <w:t>right.The</w:t>
-      </w:r>
-      <w:proofErr w:type="spellEnd"/>
-      <w:proofErr w:type="gramEnd"/>
-      <w:r>
-        <w:t xml:space="preserve"> cars in this case will be generated using the method Draw which draws a rectangle as a car  on a given </w:t>
-      </w:r>
-      <w:proofErr w:type="spellStart"/>
-      <w:r>
-        <w:t>location.Cars</w:t>
-      </w:r>
-      <w:proofErr w:type="spellEnd"/>
-      <w:r>
-        <w:t xml:space="preserve"> will be able to move from their  location to some other destination. Cars </w:t>
-      </w:r>
-      <w:r>
-        <w:t xml:space="preserve">uses the lane, by this we mean cars can be </w:t>
-      </w:r>
-      <w:proofErr w:type="spellStart"/>
-      <w:r>
-        <w:t>inlane</w:t>
-      </w:r>
-      <w:proofErr w:type="spellEnd"/>
-      <w:r>
-        <w:t xml:space="preserve"> or not. In other words, the cars  </w:t>
+        <w:t xml:space="preserve">The car class is the main class in our application.A car has a location. Which is a point, and a destination . The destination can be left, straight or right.The cars in this case will be generated using the method Draw which draws a rectangle as a car  on a given location.Cars will be able to move from their  location to some other destination. Cars uses the lane, by this we mean cars can be inlane or not. In other words, the cars  </w:t>
       </w:r>
     </w:p>
     <w:p>
@@ -1648,14 +1578,14 @@
         <w:pStyle w:val="Heading2"/>
         <w:ind w:left="0" w:firstLine="0"/>
       </w:pPr>
-      <w:bookmarkStart w:id="6" w:name="_Toc9944222"/>
+      <w:bookmarkStart w:id="5" w:name="_Toc9944222"/>
       <w:r>
         <w:rPr>
           <w:rFonts w:eastAsia="Arial"/>
         </w:rPr>
         <w:t>Traffic Light:</w:t>
       </w:r>
-      <w:bookmarkEnd w:id="6"/>
+      <w:bookmarkEnd w:id="5"/>
       <w:r>
         <w:rPr>
           <w:rFonts w:eastAsia="Arial"/>
@@ -1668,53 +1598,7 @@
         <w:ind w:left="-5" w:right="85"/>
       </w:pPr>
       <w:r>
-        <w:t xml:space="preserve">Traffic light class, a traffic light has a </w:t>
-      </w:r>
-      <w:proofErr w:type="gramStart"/>
-      <w:r>
-        <w:t>point ,</w:t>
-      </w:r>
-      <w:proofErr w:type="gramEnd"/>
-      <w:r>
-        <w:t xml:space="preserve"> that is the location, a duration during which the light can shine , The light can be green which mean th</w:t>
-      </w:r>
-      <w:r>
-        <w:t xml:space="preserve">at the car can pass across the </w:t>
-      </w:r>
-      <w:proofErr w:type="spellStart"/>
-      <w:r>
-        <w:t>crossing,also</w:t>
-      </w:r>
-      <w:proofErr w:type="spellEnd"/>
-      <w:r>
-        <w:t xml:space="preserve"> the traffic light can be </w:t>
-      </w:r>
-      <w:proofErr w:type="spellStart"/>
-      <w:r>
-        <w:t>ilane</w:t>
-      </w:r>
-      <w:proofErr w:type="spellEnd"/>
-      <w:r>
-        <w:t xml:space="preserve"> or not. That is lane </w:t>
-      </w:r>
-      <w:proofErr w:type="gramStart"/>
-      <w:r>
-        <w:t>in .The</w:t>
-      </w:r>
-      <w:proofErr w:type="gramEnd"/>
-      <w:r>
-        <w:t xml:space="preserve"> traffic light is created using the Drawing method from the </w:t>
-      </w:r>
-      <w:proofErr w:type="spellStart"/>
-      <w:r>
-        <w:t>System.Drawing</w:t>
-      </w:r>
-      <w:proofErr w:type="spellEnd"/>
-      <w:r>
-        <w:t xml:space="preserve"> namespace. The light can also be made red. Which indicates that no car should</w:t>
-      </w:r>
-      <w:r>
-        <w:t xml:space="preserve"> go over the crossing point. </w:t>
+        <w:t xml:space="preserve">Traffic light class, a traffic light has a point , that is the location, a duration during which the light can shine , The light can be green which mean that the car can pass across the crossing,also the traffic light can be ilane or not. That is lane in .The traffic light is created using the Drawing method from the System.Drawing namespace. The light can also be made red. Which indicates that no car should go over the crossing point. </w:t>
       </w:r>
     </w:p>
     <w:p>
@@ -1734,14 +1618,14 @@
         <w:spacing w:after="0"/>
         <w:ind w:left="-15" w:firstLine="0"/>
       </w:pPr>
-      <w:bookmarkStart w:id="7" w:name="_Toc9944223"/>
+      <w:bookmarkStart w:id="6" w:name="_Toc9944223"/>
       <w:r>
         <w:rPr>
           <w:rStyle w:val="Heading2Char"/>
         </w:rPr>
         <w:t>Grid</w:t>
       </w:r>
-      <w:bookmarkEnd w:id="7"/>
+      <w:bookmarkEnd w:id="6"/>
       <w:r>
         <w:rPr>
           <w:b/>
@@ -1764,15 +1648,7 @@
         <w:ind w:left="-5" w:right="85"/>
       </w:pPr>
       <w:r>
-        <w:t xml:space="preserve">Grid divides the panel into equal cells in which we can put our crossings in. It also serves as a class to enable car flow from </w:t>
-      </w:r>
-      <w:proofErr w:type="gramStart"/>
-      <w:r>
-        <w:t>particular direction</w:t>
-      </w:r>
-      <w:proofErr w:type="gramEnd"/>
-      <w:r>
-        <w:t xml:space="preserve">.  </w:t>
+        <w:t xml:space="preserve">Grid divides the panel into equal cells in which we can put our crossings in. It also serves as a class to enable car flow from particular direction.  </w:t>
       </w:r>
     </w:p>
     <w:p>
@@ -1780,14 +1656,14 @@
         <w:spacing w:after="57"/>
         <w:ind w:left="-5"/>
       </w:pPr>
-      <w:bookmarkStart w:id="8" w:name="_Toc9944224"/>
+      <w:bookmarkStart w:id="7" w:name="_Toc9944224"/>
       <w:r>
         <w:rPr>
           <w:rStyle w:val="Heading2Char"/>
         </w:rPr>
         <w:t>Cell</w:t>
       </w:r>
-      <w:bookmarkEnd w:id="8"/>
+      <w:bookmarkEnd w:id="7"/>
       <w:r>
         <w:rPr>
           <w:b/>
@@ -1809,13 +1685,7 @@
         <w:ind w:left="-5" w:right="85"/>
       </w:pPr>
       <w:r>
-        <w:t>Cell class serves to determine which cell is occupied in</w:t>
-      </w:r>
-      <w:r>
-        <w:t xml:space="preserve"> the whole grid, meaning, to determine in which cell we can put the crossings in. It has properties such as location, to determine which cell we are talking about, a property that tells us whether cell is taken or not and crossing to know if the crossing w</w:t>
-      </w:r>
-      <w:r>
-        <w:t xml:space="preserve">as put into one of the cells.  </w:t>
+        <w:t xml:space="preserve">Cell class serves to determine which cell is occupied in the whole grid, meaning, to determine in which cell we can put the crossings in. It has properties such as location, to determine which cell we are talking about, a property that tells us whether cell is taken or not and crossing to know if the crossing was put into one of the cells.  </w:t>
       </w:r>
     </w:p>
     <w:p>
@@ -1832,14 +1702,14 @@
         <w:spacing w:after="142"/>
         <w:ind w:left="-5"/>
       </w:pPr>
-      <w:bookmarkStart w:id="9" w:name="_Toc9944225"/>
+      <w:bookmarkStart w:id="8" w:name="_Toc9944225"/>
       <w:r>
         <w:rPr>
           <w:rStyle w:val="Heading2Char"/>
         </w:rPr>
         <w:t>Crossing</w:t>
       </w:r>
-      <w:bookmarkEnd w:id="9"/>
+      <w:bookmarkEnd w:id="8"/>
       <w:r>
         <w:rPr>
           <w:rFonts w:ascii="Calibri" w:eastAsia="Calibri" w:hAnsi="Calibri" w:cs="Calibri"/>
@@ -1855,10 +1725,7 @@
         <w:ind w:left="-5" w:right="85"/>
       </w:pPr>
       <w:r>
-        <w:t>Crossing serves to initialize whole crossings and cars on it, as well as traffic lights (and pedestrians). Besides that, it also controls car flow, meaning it determines how a car steers right, left or keeps g</w:t>
-      </w:r>
-      <w:r>
-        <w:t xml:space="preserve">oing straight.  </w:t>
+        <w:t xml:space="preserve">Crossing serves to initialize whole crossings and cars on it, as well as traffic lights (and pedestrians). Besides that, it also controls car flow, meaning it determines how a car steers right, left or keeps going straight.  </w:t>
       </w:r>
     </w:p>
     <w:p>
@@ -1866,14 +1733,14 @@
         <w:spacing w:after="0" w:line="327" w:lineRule="auto"/>
         <w:ind w:left="-5" w:right="85"/>
       </w:pPr>
-      <w:bookmarkStart w:id="10" w:name="_Toc9944226"/>
+      <w:bookmarkStart w:id="9" w:name="_Toc9944226"/>
       <w:r>
         <w:rPr>
           <w:rStyle w:val="Heading2Char"/>
         </w:rPr>
         <w:t>Lane</w:t>
       </w:r>
-      <w:bookmarkEnd w:id="10"/>
+      <w:bookmarkEnd w:id="9"/>
       <w:r>
         <w:rPr>
           <w:rFonts w:ascii="Calibri" w:eastAsia="Calibri" w:hAnsi="Calibri" w:cs="Calibri"/>
@@ -1881,28 +1748,7 @@
         <w:t>​</w:t>
       </w:r>
       <w:r>
-        <w:t xml:space="preserve">: </w:t>
-      </w:r>
-      <w:proofErr w:type="gramStart"/>
-      <w:r>
-        <w:t>The  lane</w:t>
-      </w:r>
-      <w:proofErr w:type="gramEnd"/>
-      <w:r>
-        <w:t xml:space="preserve"> represent where the cars actually moves. A lane therefore have a list of cars, </w:t>
-      </w:r>
-      <w:r>
-        <w:t xml:space="preserve">height, width and direction and also end points location and the end of the lane and beside the location of the </w:t>
-      </w:r>
-      <w:proofErr w:type="spellStart"/>
-      <w:proofErr w:type="gramStart"/>
-      <w:r>
-        <w:t>lane.The</w:t>
-      </w:r>
-      <w:proofErr w:type="spellEnd"/>
-      <w:proofErr w:type="gramEnd"/>
-      <w:r>
-        <w:t xml:space="preserve"> height and the width of the lane helps us to defined the boundaries of </w:t>
+        <w:t xml:space="preserve">: The  lane represent where the cars actually moves. A lane therefore have a list of cars, height, width and direction and also end points location and the end of the lane and beside the location of the lane.The height and the width of the lane helps us to defined the boundaries of </w:t>
       </w:r>
     </w:p>
     <w:p>
@@ -1919,18 +1765,7 @@
         <w:ind w:left="-5" w:right="85"/>
       </w:pPr>
       <w:r>
-        <w:t xml:space="preserve">The lane can also </w:t>
-      </w:r>
-      <w:proofErr w:type="gramStart"/>
-      <w:r>
-        <w:t>have</w:t>
-      </w:r>
-      <w:proofErr w:type="gramEnd"/>
-      <w:r>
-        <w:t xml:space="preserve"> and end of lane and a stop po</w:t>
-      </w:r>
-      <w:r>
-        <w:t xml:space="preserve">int. </w:t>
+        <w:t xml:space="preserve">The lane can also have and end of lane and a stop point. </w:t>
       </w:r>
     </w:p>
     <w:p>
@@ -1938,23 +1773,7 @@
         <w:ind w:left="-5" w:right="85"/>
       </w:pPr>
       <w:r>
-        <w:t xml:space="preserve">Cars are the for move across the </w:t>
-      </w:r>
-      <w:proofErr w:type="spellStart"/>
-      <w:r>
-        <w:t>the</w:t>
-      </w:r>
-      <w:proofErr w:type="spellEnd"/>
-      <w:r>
-        <w:t xml:space="preserve"> lane on which the belong </w:t>
-      </w:r>
-      <w:proofErr w:type="gramStart"/>
-      <w:r>
-        <w:t>to .</w:t>
-      </w:r>
-      <w:proofErr w:type="gramEnd"/>
-      <w:r>
-        <w:t xml:space="preserve"> </w:t>
+        <w:t xml:space="preserve">Cars are the for move across the the lane on which the belong to . </w:t>
       </w:r>
     </w:p>
     <w:p>
@@ -1979,29 +1798,31 @@
           <w:lang w:val="en-US"/>
         </w:rPr>
       </w:pPr>
-      <w:bookmarkStart w:id="11" w:name="_Toc9944227"/>
+      <w:bookmarkStart w:id="10" w:name="_Toc9944227"/>
       <w:r>
         <w:rPr>
           <w:lang w:val="en-US"/>
         </w:rPr>
         <w:t>Class Diagram</w:t>
       </w:r>
+      <w:bookmarkEnd w:id="10"/>
+    </w:p>
+    <w:p>
+      <w:pPr>
+        <w:ind w:left="-5" w:right="85"/>
+      </w:pPr>
+    </w:p>
+    <w:p>
+      <w:pPr>
+        <w:ind w:left="-5" w:right="85"/>
+      </w:pPr>
+    </w:p>
+    <w:p>
+      <w:pPr>
+        <w:ind w:left="-5" w:right="85"/>
+      </w:pPr>
+      <w:bookmarkStart w:id="11" w:name="_GoBack"/>
       <w:bookmarkEnd w:id="11"/>
-    </w:p>
-    <w:p>
-      <w:pPr>
-        <w:ind w:left="-5" w:right="85"/>
-      </w:pPr>
-    </w:p>
-    <w:p>
-      <w:pPr>
-        <w:ind w:left="-5" w:right="85"/>
-      </w:pPr>
-    </w:p>
-    <w:p>
-      <w:pPr>
-        <w:ind w:left="-5" w:right="85"/>
-      </w:pPr>
     </w:p>
     <w:p>
       <w:pPr>
@@ -2030,20 +1851,28 @@
           <w:noProof/>
         </w:rPr>
         <w:drawing>
-          <wp:inline distT="0" distB="0" distL="0" distR="0" wp14:anchorId="1DB780E7" wp14:editId="23D8D5AB">
-            <wp:extent cx="5943600" cy="4419600"/>
-            <wp:effectExtent l="0" t="0" r="0" b="0"/>
-            <wp:docPr id="212" name="Picture 212"/>
-            <wp:cNvGraphicFramePr/>
+          <wp:inline distT="0" distB="0" distL="0" distR="0" wp14:anchorId="3FC2B6E0" wp14:editId="36119179">
+            <wp:extent cx="6020435" cy="4933315"/>
+            <wp:effectExtent l="0" t="0" r="0" b="635"/>
+            <wp:docPr id="3" name="Picture 3" descr="A close up of text on a white background&#10;&#10;Description automatically generated"/>
+            <wp:cNvGraphicFramePr>
+              <a:graphicFrameLocks xmlns:a="http://schemas.openxmlformats.org/drawingml/2006/main" noChangeAspect="1"/>
+            </wp:cNvGraphicFramePr>
             <a:graphic xmlns:a="http://schemas.openxmlformats.org/drawingml/2006/main">
               <a:graphicData uri="http://schemas.openxmlformats.org/drawingml/2006/picture">
                 <pic:pic xmlns:pic="http://schemas.openxmlformats.org/drawingml/2006/picture">
                   <pic:nvPicPr>
-                    <pic:cNvPr id="212" name="Picture 212"/>
+                    <pic:cNvPr id="3" name="Class Diagram for Procp.png"/>
                     <pic:cNvPicPr/>
                   </pic:nvPicPr>
                   <pic:blipFill>
-                    <a:blip r:embed="rId10"/>
+                    <a:blip r:embed="rId10">
+                      <a:extLst>
+                        <a:ext uri="{28A0092B-C50C-407E-A947-70E740481C1C}">
+                          <a14:useLocalDpi xmlns:a14="http://schemas.microsoft.com/office/drawing/2010/main" val="0"/>
+                        </a:ext>
+                      </a:extLst>
+                    </a:blip>
                     <a:stretch>
                       <a:fillRect/>
                     </a:stretch>
@@ -2051,7 +1880,7 @@
                   <pic:spPr>
                     <a:xfrm>
                       <a:off x="0" y="0"/>
-                      <a:ext cx="5943600" cy="4419600"/>
+                      <a:ext cx="6020435" cy="4933315"/>
                     </a:xfrm>
                     <a:prstGeom prst="rect">
                       <a:avLst/>
@@ -2282,7 +2111,7 @@
         <w:rFonts w:asciiTheme="minorHAnsi" w:eastAsiaTheme="minorEastAsia" w:hAnsiTheme="minorHAnsi" w:cstheme="minorBidi"/>
         <w:sz w:val="22"/>
         <w:szCs w:val="22"/>
-        <w:lang w:val="en-NL" w:eastAsia="en-NL" w:bidi="ar-SA"/>
+        <w:lang w:bidi="ar-SA"/>
       </w:rPr>
     </w:rPrDefault>
     <w:pPrDefault>
@@ -3175,7 +3004,7 @@
 </file>
 
 <file path=customXml/itemProps2.xml><?xml version="1.0" encoding="utf-8"?>
-<ds:datastoreItem xmlns:ds="http://schemas.openxmlformats.org/officeDocument/2006/customXml" ds:itemID="{3353EF80-2CED-4808-ABE8-54D4E7C50DC9}">
+<ds:datastoreItem xmlns:ds="http://schemas.openxmlformats.org/officeDocument/2006/customXml" ds:itemID="{DDF500FC-59E0-4CCF-9602-CC5A9BEFA095}">
   <ds:schemaRefs>
     <ds:schemaRef ds:uri="http://schemas.openxmlformats.org/officeDocument/2006/bibliography"/>
   </ds:schemaRefs>
